--- a/Lawrence Veigas - Resume.docx
+++ b/Lawrence Veigas - Resume.docx
@@ -24,8 +24,6 @@
       </w:r>
       <w:r>
         <w:br/>
-      </w:r>
-      <w:r>
         <w:t xml:space="preserve">Email: </w:t>
       </w:r>
       <w:hyperlink r:id="rId8" w:history="1">
@@ -54,8 +52,6 @@
       </w:hyperlink>
       <w:r>
         <w:br/>
-      </w:r>
-      <w:r>
         <w:t xml:space="preserve">GitHub: </w:t>
       </w:r>
       <w:r>
@@ -111,24 +107,16 @@
     </w:p>
     <w:p>
       <w:r>
-        <w:t>To provide my</w:t>
-      </w:r>
-      <w:r>
-        <w:t xml:space="preserve"> IT skills to develop unique and persistent solutions</w:t>
-      </w:r>
-      <w:r>
-        <w:t>.</w:t>
+        <w:t>To use technology to make clear decisions based on data, create effective processes and increase productivity of an organization.</w:t>
       </w:r>
     </w:p>
     <w:p>
       <w:pPr>
         <w:pStyle w:val="Heading1"/>
       </w:pPr>
-      <w:proofErr w:type="spellStart"/>
-      <w:r>
-        <w:t>RnD</w:t>
-      </w:r>
-      <w:proofErr w:type="spellEnd"/>
+      <w:r>
+        <w:t>Personal</w:t>
+      </w:r>
       <w:r>
         <w:t xml:space="preserve"> projects</w:t>
       </w:r>
@@ -138,7 +126,13 @@
         <w:pStyle w:val="ListBullet"/>
       </w:pPr>
       <w:r>
-        <w:t xml:space="preserve">Built my own website using the MEAN stack (MongoDB, </w:t>
+        <w:t>Build</w:t>
+      </w:r>
+      <w:r>
+        <w:t>ing</w:t>
+      </w:r>
+      <w:r>
+        <w:t xml:space="preserve"> my own website using the MEAN stack (MongoDB, </w:t>
       </w:r>
       <w:proofErr w:type="spellStart"/>
       <w:r>
@@ -206,34 +200,51 @@
         <w:pStyle w:val="ListBullet"/>
       </w:pPr>
       <w:r>
-        <w:t xml:space="preserve">Image recognition and predicting stock prices using TensorFlow and Python </w:t>
-      </w:r>
-      <w:proofErr w:type="spellStart"/>
-      <w:r>
-        <w:t>SciKit</w:t>
-      </w:r>
-      <w:proofErr w:type="spellEnd"/>
-      <w:r>
-        <w:t xml:space="preserve"> learn =&gt; </w:t>
+        <w:t xml:space="preserve">Image recognition using TensorFlow =&gt; </w:t>
       </w:r>
       <w:hyperlink r:id="rId14" w:history="1">
         <w:r>
           <w:rPr>
             <w:rStyle w:val="Hyperlink"/>
           </w:rPr>
-          <w:t>https://GitHu</w:t>
-        </w:r>
-        <w:bookmarkStart w:id="2" w:name="_GoBack"/>
-        <w:bookmarkEnd w:id="2"/>
-        <w:r>
-          <w:rPr>
-            <w:rStyle w:val="Hyperlink"/>
-          </w:rPr>
-          <w:t>b.com/LawrenceVeigas/image-recognition-with-tensorflow</w:t>
+          <w:t>https://GitHub.com/LawrenceVeigas/image-recognition-with-tensorflow</w:t>
         </w:r>
       </w:hyperlink>
-      <w:r>
-        <w:t xml:space="preserve"> &amp; </w:t>
+    </w:p>
+    <w:p>
+      <w:pPr>
+        <w:pStyle w:val="ListBullet"/>
+      </w:pPr>
+      <w:r>
+        <w:t>P</w:t>
+      </w:r>
+      <w:r>
+        <w:t>redicting stock prices</w:t>
+      </w:r>
+      <w:r>
+        <w:t xml:space="preserve"> </w:t>
+      </w:r>
+      <w:r>
+        <w:t>using</w:t>
+      </w:r>
+      <w:r>
+        <w:t xml:space="preserve"> Python </w:t>
+      </w:r>
+      <w:proofErr w:type="spellStart"/>
+      <w:r>
+        <w:t>sklearn</w:t>
+      </w:r>
+      <w:proofErr w:type="spellEnd"/>
+      <w:r>
+        <w:t xml:space="preserve"> and </w:t>
+      </w:r>
+      <w:proofErr w:type="spellStart"/>
+      <w:r>
+        <w:t>numpy</w:t>
+      </w:r>
+      <w:proofErr w:type="spellEnd"/>
+      <w:r>
+        <w:t xml:space="preserve"> =&gt; </w:t>
       </w:r>
       <w:hyperlink r:id="rId15" w:history="1">
         <w:r>
@@ -248,153 +259,644 @@
       <w:pPr>
         <w:pStyle w:val="Heading1"/>
       </w:pPr>
-      <w:bookmarkStart w:id="3" w:name="_byjdiwz8n80x"/>
+      <w:bookmarkStart w:id="2" w:name="_byjdiwz8n80x"/>
+      <w:bookmarkEnd w:id="2"/>
+      <w:r>
+        <w:t>Work Experience</w:t>
+      </w:r>
+    </w:p>
+    <w:p>
+      <w:pPr>
+        <w:pStyle w:val="ListBullet"/>
+      </w:pPr>
+      <w:proofErr w:type="spellStart"/>
+      <w:r>
+        <w:rPr>
+          <w:b/>
+        </w:rPr>
+        <w:t>Commversion</w:t>
+      </w:r>
+      <w:proofErr w:type="spellEnd"/>
+      <w:r>
+        <w:rPr>
+          <w:b/>
+        </w:rPr>
+        <w:t xml:space="preserve"> solutions</w:t>
+      </w:r>
+      <w:r>
+        <w:t>: Live chat operator (May 2018 – present)</w:t>
+      </w:r>
+    </w:p>
+    <w:p>
+      <w:pPr>
+        <w:pStyle w:val="ListBullet"/>
+        <w:tabs>
+          <w:tab w:val="clear" w:pos="360"/>
+          <w:tab w:val="num" w:pos="720"/>
+        </w:tabs>
+        <w:ind w:left="720"/>
+      </w:pPr>
+      <w:r>
+        <w:t>Provide support to customers on client websites</w:t>
+      </w:r>
+    </w:p>
+    <w:p>
+      <w:pPr>
+        <w:pStyle w:val="ListBullet"/>
+        <w:tabs>
+          <w:tab w:val="clear" w:pos="360"/>
+          <w:tab w:val="num" w:pos="720"/>
+        </w:tabs>
+        <w:ind w:left="720"/>
+      </w:pPr>
+      <w:r>
+        <w:t>Learn about different clients (60+) and understand each ones unique services and cater to their visitors</w:t>
+      </w:r>
+    </w:p>
+    <w:p>
+      <w:pPr>
+        <w:pStyle w:val="ListBullet"/>
+        <w:tabs>
+          <w:tab w:val="clear" w:pos="360"/>
+          <w:tab w:val="num" w:pos="720"/>
+        </w:tabs>
+        <w:ind w:left="720"/>
+      </w:pPr>
+      <w:r>
+        <w:t xml:space="preserve">Convert visitors to potential customers by using effective communication and persuasion skills to </w:t>
+      </w:r>
+      <w:r>
+        <w:t>offer</w:t>
+      </w:r>
+      <w:r>
+        <w:t xml:space="preserve"> different client services</w:t>
+      </w:r>
+    </w:p>
+    <w:p>
+      <w:pPr>
+        <w:pStyle w:val="ListBullet"/>
+        <w:tabs>
+          <w:tab w:val="clear" w:pos="360"/>
+          <w:tab w:val="num" w:pos="720"/>
+        </w:tabs>
+        <w:ind w:left="720"/>
+      </w:pPr>
+      <w:r>
+        <w:t>Analyse past chats to understand how to improve productivity and increase conversation of visitors</w:t>
+      </w:r>
+      <w:r>
+        <w:t xml:space="preserve"> to potential customers</w:t>
+      </w:r>
+    </w:p>
+    <w:p>
+      <w:pPr>
+        <w:pStyle w:val="ListBullet"/>
+        <w:tabs>
+          <w:tab w:val="clear" w:pos="360"/>
+          <w:tab w:val="num" w:pos="720"/>
+        </w:tabs>
+        <w:ind w:left="720"/>
+      </w:pPr>
+      <w:r>
+        <w:t xml:space="preserve">Some </w:t>
+      </w:r>
+      <w:r>
+        <w:t xml:space="preserve">of the many </w:t>
+      </w:r>
+      <w:r>
+        <w:t>clients I’ve worked with:</w:t>
+      </w:r>
+    </w:p>
+    <w:p>
+      <w:pPr>
+        <w:pStyle w:val="ListBullet"/>
+        <w:tabs>
+          <w:tab w:val="clear" w:pos="360"/>
+          <w:tab w:val="num" w:pos="1080"/>
+        </w:tabs>
+        <w:ind w:left="1080"/>
+      </w:pPr>
+      <w:r>
+        <w:t xml:space="preserve">GDPR report: </w:t>
+      </w:r>
+      <w:hyperlink r:id="rId16" w:history="1">
+        <w:r>
+          <w:rPr>
+            <w:rStyle w:val="Hyperlink"/>
+          </w:rPr>
+          <w:t>https://gdpr.report/</w:t>
+        </w:r>
+      </w:hyperlink>
+      <w:r>
+        <w:t xml:space="preserve"> </w:t>
+      </w:r>
+    </w:p>
+    <w:p>
+      <w:pPr>
+        <w:pStyle w:val="ListBullet"/>
+        <w:tabs>
+          <w:tab w:val="clear" w:pos="360"/>
+          <w:tab w:val="num" w:pos="1080"/>
+        </w:tabs>
+        <w:ind w:left="1080"/>
+      </w:pPr>
+      <w:r>
+        <w:t xml:space="preserve">GDPR summit: </w:t>
+      </w:r>
+      <w:hyperlink r:id="rId17" w:history="1">
+        <w:r>
+          <w:rPr>
+            <w:rStyle w:val="Hyperlink"/>
+          </w:rPr>
+          <w:t>https://www.gdprsummit.london/</w:t>
+        </w:r>
+      </w:hyperlink>
+    </w:p>
+    <w:p>
+      <w:pPr>
+        <w:pStyle w:val="ListBullet"/>
+        <w:tabs>
+          <w:tab w:val="clear" w:pos="360"/>
+          <w:tab w:val="num" w:pos="1080"/>
+        </w:tabs>
+        <w:ind w:left="1080"/>
+      </w:pPr>
+      <w:r>
+        <w:t xml:space="preserve">Chancellors real estate agency: </w:t>
+      </w:r>
+      <w:hyperlink r:id="rId18" w:history="1">
+        <w:r>
+          <w:rPr>
+            <w:rStyle w:val="Hyperlink"/>
+          </w:rPr>
+          <w:t>https://www.chancellors.co.uk/</w:t>
+        </w:r>
+      </w:hyperlink>
+    </w:p>
+    <w:p>
+      <w:pPr>
+        <w:pStyle w:val="ListBullet"/>
+        <w:tabs>
+          <w:tab w:val="clear" w:pos="360"/>
+          <w:tab w:val="num" w:pos="1080"/>
+        </w:tabs>
+        <w:ind w:left="1080"/>
+      </w:pPr>
+      <w:r>
+        <w:t xml:space="preserve">Douglas and Gordan, London estate &amp; letting agents: </w:t>
+      </w:r>
+      <w:hyperlink r:id="rId19" w:history="1">
+        <w:r>
+          <w:rPr>
+            <w:rStyle w:val="Hyperlink"/>
+          </w:rPr>
+          <w:t>https://www.douglasandgordon.com/</w:t>
+        </w:r>
+      </w:hyperlink>
+    </w:p>
+    <w:p>
+      <w:pPr>
+        <w:pStyle w:val="ListBullet"/>
+        <w:tabs>
+          <w:tab w:val="clear" w:pos="360"/>
+          <w:tab w:val="num" w:pos="1080"/>
+        </w:tabs>
+        <w:ind w:left="1080"/>
+      </w:pPr>
+      <w:r>
+        <w:t xml:space="preserve">Ascot: </w:t>
+      </w:r>
+      <w:hyperlink r:id="rId20" w:history="1">
+        <w:r>
+          <w:rPr>
+            <w:rStyle w:val="Hyperlink"/>
+          </w:rPr>
+          <w:t>https://www.ascot.co.uk/</w:t>
+        </w:r>
+      </w:hyperlink>
+    </w:p>
+    <w:p>
+      <w:pPr>
+        <w:pStyle w:val="ListBullet"/>
+        <w:tabs>
+          <w:tab w:val="clear" w:pos="360"/>
+          <w:tab w:val="num" w:pos="1080"/>
+        </w:tabs>
+        <w:ind w:left="1080"/>
+      </w:pPr>
+      <w:r>
+        <w:t xml:space="preserve">The </w:t>
+      </w:r>
+      <w:r>
+        <w:t>O</w:t>
+      </w:r>
+      <w:r>
+        <w:t xml:space="preserve">pen championships: </w:t>
+      </w:r>
+      <w:hyperlink r:id="rId21" w:history="1">
+        <w:r>
+          <w:rPr>
+            <w:rStyle w:val="Hyperlink"/>
+          </w:rPr>
+          <w:t>https://www.theopen.com/</w:t>
+        </w:r>
+      </w:hyperlink>
+    </w:p>
+    <w:p>
+      <w:pPr>
+        <w:pStyle w:val="ListBullet"/>
+      </w:pPr>
+      <w:proofErr w:type="spellStart"/>
+      <w:r>
+        <w:rPr>
+          <w:b/>
+        </w:rPr>
+        <w:t>Packt</w:t>
+      </w:r>
+      <w:proofErr w:type="spellEnd"/>
+      <w:r>
+        <w:rPr>
+          <w:b/>
+        </w:rPr>
+        <w:t xml:space="preserve"> Publishing</w:t>
+      </w:r>
+      <w:r>
+        <w:t>: Content Development Editor (Jan 2017 – Apr 2018)</w:t>
+      </w:r>
+    </w:p>
+    <w:p>
+      <w:pPr>
+        <w:pStyle w:val="ListBullet2"/>
+      </w:pPr>
+      <w:r>
+        <w:t>Evaluate content of books to be published –concerned with (but not limited to) the structure and organization of content</w:t>
+      </w:r>
+    </w:p>
+    <w:p>
+      <w:pPr>
+        <w:pStyle w:val="ListBullet2"/>
+      </w:pPr>
+      <w:r>
+        <w:t>Provide feedback to authors to enable them to write engaging and novel content</w:t>
+      </w:r>
+    </w:p>
+    <w:p>
+      <w:pPr>
+        <w:pStyle w:val="ListBullet2"/>
+      </w:pPr>
+      <w:r>
+        <w:t>Research constantly to gain knowledge of the most relevant technologies</w:t>
+      </w:r>
+    </w:p>
+    <w:p>
+      <w:pPr>
+        <w:pStyle w:val="ListBullet2"/>
+      </w:pPr>
+      <w:r>
+        <w:t>Coordinate and manage 15-20 projects (books) simultaneously</w:t>
+      </w:r>
+    </w:p>
+    <w:p>
+      <w:pPr>
+        <w:pStyle w:val="ListBullet2"/>
+      </w:pPr>
+      <w:r>
+        <w:t>Coordinate via emails and video/voice calls with various authors to keep them motivated and also to track progress of projects</w:t>
+      </w:r>
+    </w:p>
+    <w:p>
+      <w:pPr>
+        <w:pStyle w:val="ListBullet2"/>
+      </w:pPr>
+      <w:r>
+        <w:lastRenderedPageBreak/>
+        <w:t>Train first time authors to write efficiently</w:t>
+      </w:r>
+    </w:p>
+    <w:p>
+      <w:pPr>
+        <w:pStyle w:val="ListBullet2"/>
+      </w:pPr>
+      <w:r>
+        <w:t>Coordinate with the project manager, numerous technical editors, copy-editors within the team to ensure steady progress of projects within a tight schedule</w:t>
+      </w:r>
+    </w:p>
+    <w:p>
+      <w:pPr>
+        <w:pStyle w:val="ListBullet2"/>
+      </w:pPr>
+      <w:r>
+        <w:t xml:space="preserve">Other achievements at </w:t>
+      </w:r>
+      <w:proofErr w:type="spellStart"/>
+      <w:r>
+        <w:t>Packt</w:t>
+      </w:r>
+      <w:proofErr w:type="spellEnd"/>
+      <w:r>
+        <w:t>:</w:t>
+      </w:r>
+    </w:p>
+    <w:p>
+      <w:pPr>
+        <w:pStyle w:val="ListBullet4"/>
+      </w:pPr>
+      <w:r>
+        <w:rPr>
+          <w:i/>
+        </w:rPr>
+        <w:t>Recognized for my efforts in learning and development</w:t>
+      </w:r>
+      <w:r>
+        <w:t xml:space="preserve"> – May 2017</w:t>
+      </w:r>
+    </w:p>
+    <w:p>
+      <w:pPr>
+        <w:pStyle w:val="ListBullet4"/>
+      </w:pPr>
+      <w:r>
+        <w:rPr>
+          <w:i/>
+        </w:rPr>
+        <w:t>Content Development Editor of the month</w:t>
+      </w:r>
+      <w:r>
+        <w:t xml:space="preserve"> – June 2017</w:t>
+      </w:r>
+    </w:p>
+    <w:p>
+      <w:pPr>
+        <w:pStyle w:val="ListBullet4"/>
+      </w:pPr>
+      <w:r>
+        <w:rPr>
+          <w:i/>
+        </w:rPr>
+        <w:t>Value Badge champion of the month</w:t>
+      </w:r>
+      <w:r>
+        <w:t xml:space="preserve"> – February 2018</w:t>
+      </w:r>
+    </w:p>
+    <w:p>
+      <w:pPr>
+        <w:pStyle w:val="ListBullet4"/>
+      </w:pPr>
+      <w:proofErr w:type="spellStart"/>
+      <w:r>
+        <w:rPr>
+          <w:i/>
+        </w:rPr>
+        <w:t>Trailblaizer</w:t>
+      </w:r>
+      <w:proofErr w:type="spellEnd"/>
+      <w:r>
+        <w:rPr>
+          <w:i/>
+        </w:rPr>
+        <w:t xml:space="preserve"> award</w:t>
+      </w:r>
+      <w:r>
+        <w:t xml:space="preserve"> – February 2018</w:t>
+      </w:r>
+    </w:p>
+    <w:p>
+      <w:pPr>
+        <w:pStyle w:val="Heading1"/>
+      </w:pPr>
+      <w:r>
+        <w:t>Scholastics</w:t>
+      </w:r>
+    </w:p>
+    <w:p>
+      <w:pPr>
+        <w:pStyle w:val="ListBullet"/>
+      </w:pPr>
+      <w:r>
+        <w:rPr>
+          <w:b/>
+        </w:rPr>
+        <w:t>Philosophy</w:t>
+      </w:r>
+      <w:r>
+        <w:t xml:space="preserve"> – 2017</w:t>
+      </w:r>
+      <w:r>
+        <w:br/>
+        <w:t>St. Pius X College, Goregaon (E)</w:t>
+      </w:r>
+    </w:p>
+    <w:p>
+      <w:pPr>
+        <w:pStyle w:val="ListBullet"/>
+      </w:pPr>
+      <w:r>
+        <w:rPr>
+          <w:b/>
+        </w:rPr>
+        <w:t>Bachelors of Science (Information Technology)</w:t>
+      </w:r>
+      <w:r>
+        <w:t xml:space="preserve"> – 2014</w:t>
+      </w:r>
+      <w:r>
+        <w:br/>
+      </w:r>
+      <w:r>
+        <w:t>St. Andrews’ College, Bandra (W)</w:t>
+      </w:r>
+      <w:r>
+        <w:br/>
+        <w:t>Secured B grade</w:t>
+      </w:r>
+    </w:p>
+    <w:p>
+      <w:pPr>
+        <w:pStyle w:val="ListBullet"/>
+      </w:pPr>
+      <w:r>
+        <w:rPr>
+          <w:b/>
+        </w:rPr>
+        <w:t>Higher Secondary Certificate (Commerce)</w:t>
+      </w:r>
+      <w:r>
+        <w:t xml:space="preserve"> – 2011</w:t>
+      </w:r>
+      <w:r>
+        <w:br/>
+        <w:t>St. Rocks’ College, Borivali – (W)</w:t>
+      </w:r>
+      <w:r>
+        <w:br/>
+        <w:t>Secured I class</w:t>
+      </w:r>
+    </w:p>
+    <w:p>
+      <w:pPr>
+        <w:pStyle w:val="ListBullet"/>
+      </w:pPr>
+      <w:r>
+        <w:rPr>
+          <w:b/>
+        </w:rPr>
+        <w:t>Secondary School Certificate</w:t>
+      </w:r>
+      <w:r>
+        <w:t xml:space="preserve"> – 2009</w:t>
+      </w:r>
+      <w:r>
+        <w:br/>
+        <w:t xml:space="preserve">St. Francis </w:t>
+      </w:r>
+      <w:proofErr w:type="spellStart"/>
+      <w:r>
+        <w:t>D’assisi</w:t>
+      </w:r>
+      <w:proofErr w:type="spellEnd"/>
+      <w:r>
+        <w:t xml:space="preserve"> High School, Borivali – (W)</w:t>
+      </w:r>
+      <w:r>
+        <w:br/>
+        <w:t>Secured I class</w:t>
+      </w:r>
+    </w:p>
+    <w:p>
+      <w:pPr>
+        <w:pStyle w:val="Heading1"/>
+      </w:pPr>
+      <w:bookmarkStart w:id="3" w:name="_g0pw85abyrej"/>
       <w:bookmarkEnd w:id="3"/>
       <w:r>
-        <w:t>Work Experience</w:t>
-      </w:r>
-    </w:p>
-    <w:p>
-      <w:pPr>
-        <w:pStyle w:val="ListBullet"/>
-      </w:pPr>
+        <w:t>Skills</w:t>
+      </w:r>
+    </w:p>
+    <w:p>
+      <w:pPr>
+        <w:pStyle w:val="ListBullet"/>
+      </w:pPr>
+      <w:r>
+        <w:t>Great communication skills (written as well as verbal)</w:t>
+      </w:r>
+    </w:p>
+    <w:p>
+      <w:pPr>
+        <w:pStyle w:val="ListBullet"/>
+      </w:pPr>
+      <w:r>
+        <w:t>Basic programming skills (</w:t>
+      </w:r>
+      <w:r>
+        <w:t xml:space="preserve">Nodejs, </w:t>
+      </w:r>
+      <w:r>
+        <w:t>Java, Python, Rust, etc)</w:t>
+      </w:r>
+    </w:p>
+    <w:p>
+      <w:pPr>
+        <w:pStyle w:val="ListBullet"/>
+      </w:pPr>
+      <w:r>
+        <w:t>Ability to organize and conduct sessions and workshops</w:t>
+      </w:r>
+    </w:p>
+    <w:p>
+      <w:pPr>
+        <w:pStyle w:val="ListBullet"/>
+      </w:pPr>
+      <w:r>
+        <w:t>Quick learner</w:t>
+      </w:r>
+    </w:p>
+    <w:p>
+      <w:pPr>
+        <w:pStyle w:val="ListBullet"/>
+      </w:pPr>
+      <w:r>
+        <w:t>Music skills</w:t>
+      </w:r>
+    </w:p>
+    <w:p>
+      <w:pPr>
+        <w:pStyle w:val="ListBullet"/>
+      </w:pPr>
+      <w:r>
+        <w:t>Goal oriented</w:t>
+      </w:r>
+    </w:p>
+    <w:p>
+      <w:pPr>
+        <w:pStyle w:val="Heading1"/>
+      </w:pPr>
+      <w:bookmarkStart w:id="4" w:name="_j00m4dtk5fxw"/>
+      <w:bookmarkEnd w:id="4"/>
+      <w:r>
+        <w:t>Other Activities participated in</w:t>
+      </w:r>
+    </w:p>
+    <w:p>
+      <w:pPr>
+        <w:pStyle w:val="ListBullet"/>
+      </w:pPr>
+      <w:r>
+        <w:t>Co-ordinated and participated in a band event for college annual day programme</w:t>
+      </w:r>
+    </w:p>
+    <w:p>
+      <w:pPr>
+        <w:pStyle w:val="ListBullet"/>
+      </w:pPr>
+      <w:r>
+        <w:t>Conducted training sessions for adults in religious subjects</w:t>
+      </w:r>
+    </w:p>
+    <w:p>
+      <w:pPr>
+        <w:pStyle w:val="ListBullet"/>
+      </w:pPr>
+      <w:r>
+        <w:t xml:space="preserve">Part of students panel in </w:t>
+      </w:r>
+      <w:r>
+        <w:t xml:space="preserve">a </w:t>
+      </w:r>
+      <w:r>
+        <w:t>philosophical conference</w:t>
+      </w:r>
+      <w:r>
+        <w:t xml:space="preserve"> at St. Pius X college</w:t>
+      </w:r>
+    </w:p>
+    <w:p>
+      <w:pPr>
+        <w:pStyle w:val="ListBullet"/>
+      </w:pPr>
+      <w:r>
+        <w:t xml:space="preserve">Social service at Suraksha Kendra, </w:t>
+      </w:r>
       <w:proofErr w:type="spellStart"/>
       <w:r>
-        <w:t>Packt</w:t>
+        <w:t>Jogeshwari</w:t>
       </w:r>
       <w:proofErr w:type="spellEnd"/>
-      <w:r>
-        <w:t xml:space="preserve"> Publishing: Content Development Editor (Jan 2017 – Apr 2018)</w:t>
-      </w:r>
-    </w:p>
-    <w:p>
-      <w:pPr>
-        <w:pStyle w:val="ListBullet2"/>
-      </w:pPr>
-      <w:r>
-        <w:t>Evaluate content of books to be published –concerned with (but not limited to) the structure and organization of content</w:t>
-      </w:r>
-    </w:p>
-    <w:p>
-      <w:pPr>
-        <w:pStyle w:val="ListBullet2"/>
-      </w:pPr>
-      <w:r>
-        <w:t>Provide feedback to authors to enable them to write engaging and novel content</w:t>
-      </w:r>
-    </w:p>
-    <w:p>
-      <w:pPr>
-        <w:pStyle w:val="ListBullet2"/>
-      </w:pPr>
-      <w:r>
-        <w:t>Research constantly to gain knowledge of the most relevant technologies</w:t>
-      </w:r>
-    </w:p>
-    <w:p>
-      <w:pPr>
-        <w:pStyle w:val="ListBullet2"/>
-      </w:pPr>
-      <w:r>
-        <w:t>Coordinate</w:t>
-      </w:r>
-      <w:r>
-        <w:t xml:space="preserve"> and manage 15-20 projects (books) simultaneously</w:t>
-      </w:r>
-    </w:p>
-    <w:p>
-      <w:pPr>
-        <w:pStyle w:val="ListBullet2"/>
-      </w:pPr>
-      <w:r>
-        <w:t>Coordinate</w:t>
-      </w:r>
-      <w:r>
-        <w:t xml:space="preserve"> via emails and video/voice calls </w:t>
-      </w:r>
-      <w:r>
-        <w:t>with various authors to keep them motivated and also to track progress of projects</w:t>
-      </w:r>
-    </w:p>
-    <w:p>
-      <w:pPr>
-        <w:pStyle w:val="ListBullet2"/>
-      </w:pPr>
-      <w:r>
-        <w:t>Train first time</w:t>
-      </w:r>
-      <w:r>
-        <w:t xml:space="preserve"> authors to write efficiently</w:t>
-      </w:r>
-    </w:p>
-    <w:p>
-      <w:pPr>
-        <w:pStyle w:val="ListBullet2"/>
-      </w:pPr>
-      <w:r>
-        <w:t>Coordinate</w:t>
-      </w:r>
-      <w:r>
-        <w:t xml:space="preserve"> with the project manager, numerous technical editors, copy-editors within the team to ensure steady progress of projects within a tight schedule</w:t>
-      </w:r>
-    </w:p>
-    <w:p>
-      <w:pPr>
-        <w:pStyle w:val="ListBullet2"/>
-      </w:pPr>
-      <w:r>
-        <w:t xml:space="preserve">Other achievements at </w:t>
-      </w:r>
-      <w:proofErr w:type="spellStart"/>
-      <w:r>
-        <w:t>Packt</w:t>
-      </w:r>
-      <w:proofErr w:type="spellEnd"/>
-      <w:r>
-        <w:t>:</w:t>
-      </w:r>
-    </w:p>
-    <w:p>
-      <w:pPr>
-        <w:pStyle w:val="ListBullet4"/>
-      </w:pPr>
-      <w:r>
-        <w:t>Recognized for my efforts in learning and</w:t>
-      </w:r>
-      <w:r>
-        <w:t xml:space="preserve"> development – May 2017</w:t>
-      </w:r>
-    </w:p>
-    <w:p>
-      <w:pPr>
-        <w:pStyle w:val="ListBullet4"/>
-      </w:pPr>
-      <w:r>
-        <w:t>Content Development Editor</w:t>
-      </w:r>
-      <w:r>
-        <w:t xml:space="preserve"> of the month – June 2017</w:t>
-      </w:r>
-    </w:p>
-    <w:p>
-      <w:pPr>
-        <w:pStyle w:val="ListBullet4"/>
-      </w:pPr>
-      <w:r>
-        <w:t>Value Badge champion of the month – February 2018</w:t>
-      </w:r>
-    </w:p>
-    <w:p>
-      <w:pPr>
-        <w:pStyle w:val="ListBullet4"/>
-      </w:pPr>
-      <w:proofErr w:type="spellStart"/>
-      <w:r>
-        <w:t>Trailblaizer</w:t>
-      </w:r>
-      <w:proofErr w:type="spellEnd"/>
-      <w:r>
-        <w:t xml:space="preserve"> award – February 2018</w:t>
+    </w:p>
+    <w:p>
+      <w:pPr>
+        <w:pStyle w:val="ListBullet"/>
+      </w:pPr>
+      <w:r>
+        <w:t>Part of OC for cultural programmes</w:t>
+      </w:r>
+    </w:p>
+    <w:p>
+      <w:pPr>
+        <w:pStyle w:val="ListBullet"/>
+      </w:pPr>
+      <w:r>
+        <w:t>Conducted presentations and sessions for various groups</w:t>
       </w:r>
     </w:p>
     <w:p>
@@ -413,299 +915,60 @@
       <w:pPr>
         <w:pStyle w:val="Heading1"/>
       </w:pPr>
+      <w:bookmarkStart w:id="5" w:name="_m4rfmhkohdwz"/>
+      <w:bookmarkEnd w:id="5"/>
       <w:r>
         <w:lastRenderedPageBreak/>
-        <w:t>Scholastics</w:t>
-      </w:r>
-    </w:p>
-    <w:p>
-      <w:pPr>
-        <w:pStyle w:val="ListBullet"/>
-      </w:pPr>
-      <w:r>
-        <w:t>Philosophy – 2017</w:t>
-      </w:r>
-      <w:r>
-        <w:br/>
-      </w:r>
-      <w:r>
-        <w:t>St. Pius X College, Goregaon (E)</w:t>
-      </w:r>
-      <w:r>
-        <w:br/>
-      </w:r>
-      <w:r>
-        <w:t>Bachelors of Science (Information Technology) – 2014</w:t>
-      </w:r>
-    </w:p>
-    <w:p>
-      <w:pPr>
-        <w:pStyle w:val="ListBullet"/>
-      </w:pPr>
-      <w:r>
-        <w:t xml:space="preserve">St. Andrews’ College, Bandra </w:t>
-      </w:r>
-      <w:r>
-        <w:t>(W)</w:t>
-      </w:r>
-      <w:r>
-        <w:br/>
-      </w:r>
-      <w:r>
-        <w:t>Secured B grade</w:t>
-      </w:r>
-    </w:p>
-    <w:p>
-      <w:pPr>
-        <w:pStyle w:val="ListBullet"/>
-      </w:pPr>
-      <w:r>
-        <w:t>Higher Secondary Certificate (Commerce) – 2011</w:t>
-      </w:r>
-      <w:r>
-        <w:br/>
-      </w:r>
-      <w:r>
-        <w:t>St. Rocks’ College, Borivali – (W)</w:t>
-      </w:r>
-      <w:r>
-        <w:br/>
-      </w:r>
-      <w:r>
-        <w:t>Secured I class</w:t>
-      </w:r>
-    </w:p>
-    <w:p>
-      <w:pPr>
-        <w:pStyle w:val="ListBullet"/>
-      </w:pPr>
-      <w:r>
-        <w:t>Secondary School Certificate – 2009</w:t>
-      </w:r>
-      <w:r>
-        <w:br/>
-      </w:r>
-      <w:r>
-        <w:t xml:space="preserve">St. Francis </w:t>
-      </w:r>
-      <w:proofErr w:type="spellStart"/>
-      <w:r>
-        <w:t>D’assisi</w:t>
-      </w:r>
-      <w:proofErr w:type="spellEnd"/>
-      <w:r>
-        <w:t xml:space="preserve"> High School, Borivali – (W)</w:t>
-      </w:r>
-      <w:r>
-        <w:br/>
-      </w:r>
-      <w:r>
-        <w:t>Secured I class</w:t>
+        <w:t>Other courses attended</w:t>
+      </w:r>
+    </w:p>
+    <w:p>
+      <w:pPr>
+        <w:pStyle w:val="ListBullet"/>
+      </w:pPr>
+      <w:r>
+        <w:t>Communication Theory I, II</w:t>
+      </w:r>
+    </w:p>
+    <w:p>
+      <w:pPr>
+        <w:pStyle w:val="ListBullet"/>
+      </w:pPr>
+      <w:r>
+        <w:t>Interpersonal skills</w:t>
+      </w:r>
+    </w:p>
+    <w:p>
+      <w:pPr>
+        <w:pStyle w:val="ListBullet"/>
+      </w:pPr>
+      <w:r>
+        <w:t>Psychosexual development</w:t>
+      </w:r>
+    </w:p>
+    <w:p>
+      <w:pPr>
+        <w:pStyle w:val="ListBullet"/>
+      </w:pPr>
+      <w:r>
+        <w:t>Introduction to psychology</w:t>
+      </w:r>
+    </w:p>
+    <w:p>
+      <w:pPr>
+        <w:pStyle w:val="ListBullet"/>
+      </w:pPr>
+      <w:r>
+        <w:t>Psychology: Personality Disorders</w:t>
       </w:r>
     </w:p>
     <w:p>
       <w:pPr>
         <w:pStyle w:val="Heading1"/>
       </w:pPr>
-      <w:bookmarkStart w:id="4" w:name="_g0pw85abyrej"/>
-      <w:bookmarkEnd w:id="4"/>
-      <w:r>
-        <w:t>Skills</w:t>
-      </w:r>
-    </w:p>
-    <w:p>
-      <w:pPr>
-        <w:pStyle w:val="ListBullet"/>
-      </w:pPr>
-      <w:r>
-        <w:t xml:space="preserve">Great communication </w:t>
-      </w:r>
-      <w:r>
-        <w:t>skills (w</w:t>
-      </w:r>
-      <w:r>
-        <w:t>ritten as well as verbal)</w:t>
-      </w:r>
-    </w:p>
-    <w:p>
-      <w:pPr>
-        <w:pStyle w:val="ListBullet"/>
-      </w:pPr>
-      <w:r>
-        <w:t>Basic programming skills (Java, Python, Rust, etc)</w:t>
-      </w:r>
-    </w:p>
-    <w:p>
-      <w:pPr>
-        <w:pStyle w:val="ListBullet"/>
-      </w:pPr>
-      <w:r>
-        <w:t>Ability to organize and conduct sessions and workshops</w:t>
-      </w:r>
-    </w:p>
-    <w:p>
-      <w:pPr>
-        <w:pStyle w:val="ListBullet"/>
-      </w:pPr>
-      <w:r>
-        <w:t>Quick learner</w:t>
-      </w:r>
-    </w:p>
-    <w:p>
-      <w:pPr>
-        <w:pStyle w:val="ListBullet"/>
-      </w:pPr>
-      <w:r>
-        <w:t>Music skills</w:t>
-      </w:r>
-    </w:p>
-    <w:p>
-      <w:pPr>
-        <w:pStyle w:val="ListBullet"/>
-      </w:pPr>
-      <w:r>
-        <w:t>Goal oriented</w:t>
-      </w:r>
-    </w:p>
-    <w:p>
-      <w:pPr>
-        <w:pStyle w:val="Heading1"/>
-      </w:pPr>
-      <w:bookmarkStart w:id="5" w:name="_j00m4dtk5fxw"/>
-      <w:bookmarkEnd w:id="5"/>
-      <w:r>
-        <w:t>Other Activities participated in</w:t>
-      </w:r>
-    </w:p>
-    <w:p>
-      <w:pPr>
-        <w:pStyle w:val="ListBullet"/>
-      </w:pPr>
-      <w:r>
-        <w:t>Co-ordinated and participated in a band event for</w:t>
-      </w:r>
-      <w:r>
-        <w:t xml:space="preserve"> college annual day programme</w:t>
-      </w:r>
-    </w:p>
-    <w:p>
-      <w:pPr>
-        <w:pStyle w:val="ListBullet"/>
-      </w:pPr>
-      <w:r>
-        <w:t>Conducted training sessions for adults in religious subjects</w:t>
-      </w:r>
-    </w:p>
-    <w:p>
-      <w:pPr>
-        <w:pStyle w:val="ListBullet"/>
-      </w:pPr>
-      <w:r>
-        <w:t>Part of students panel in philosophical conference</w:t>
-      </w:r>
-    </w:p>
-    <w:p>
-      <w:pPr>
-        <w:pStyle w:val="ListBullet"/>
-      </w:pPr>
-      <w:r>
-        <w:t xml:space="preserve">Social service at Suraksha Kendra, </w:t>
-      </w:r>
-      <w:proofErr w:type="spellStart"/>
-      <w:r>
-        <w:t>Jogeshwari</w:t>
-      </w:r>
-      <w:proofErr w:type="spellEnd"/>
-    </w:p>
-    <w:p>
-      <w:pPr>
-        <w:pStyle w:val="ListBullet"/>
-      </w:pPr>
-      <w:r>
-        <w:t>Part of OC for cultural programmes</w:t>
-      </w:r>
-    </w:p>
-    <w:p>
-      <w:pPr>
-        <w:pStyle w:val="ListBullet"/>
-      </w:pPr>
-      <w:r>
-        <w:t xml:space="preserve">Conducted presentations and </w:t>
-      </w:r>
-      <w:r>
-        <w:t>sessions for various groups</w:t>
-      </w:r>
-    </w:p>
-    <w:p>
-      <w:pPr>
-        <w:pStyle w:val="Heading1"/>
-      </w:pPr>
-      <w:bookmarkStart w:id="6" w:name="_m4rfmhkohdwz"/>
+      <w:bookmarkStart w:id="6" w:name="_j0ol7zq5x22l"/>
       <w:bookmarkEnd w:id="6"/>
       <w:r>
-        <w:t>Other courses attended</w:t>
-      </w:r>
-    </w:p>
-    <w:p>
-      <w:pPr>
-        <w:pStyle w:val="ListBullet"/>
-      </w:pPr>
-      <w:r>
-        <w:t>Communication Theory I, II</w:t>
-      </w:r>
-    </w:p>
-    <w:p>
-      <w:pPr>
-        <w:pStyle w:val="ListBullet"/>
-      </w:pPr>
-      <w:r>
-        <w:t>Interpersonal skills</w:t>
-      </w:r>
-    </w:p>
-    <w:p>
-      <w:pPr>
-        <w:pStyle w:val="ListBullet"/>
-      </w:pPr>
-      <w:r>
-        <w:t>Psychosexual development</w:t>
-      </w:r>
-    </w:p>
-    <w:p>
-      <w:pPr>
-        <w:pStyle w:val="ListBullet"/>
-      </w:pPr>
-      <w:r>
-        <w:t>Introduction to psychology</w:t>
-      </w:r>
-    </w:p>
-    <w:p>
-      <w:pPr>
-        <w:pStyle w:val="ListBullet"/>
-      </w:pPr>
-      <w:r>
-        <w:t>Psychology: Personality Disorders</w:t>
-      </w:r>
-    </w:p>
-    <w:p>
-      <w:pPr>
-        <w:widowControl w:val="0"/>
-        <w:rPr>
-          <w:rFonts w:cs="Mangal"/>
-          <w:szCs w:val="20"/>
-        </w:rPr>
-      </w:pPr>
-      <w:r>
-        <w:br w:type="page"/>
-      </w:r>
-    </w:p>
-    <w:p>
-      <w:pPr>
-        <w:pStyle w:val="Heading1"/>
-      </w:pPr>
-      <w:bookmarkStart w:id="7" w:name="_j0ol7zq5x22l"/>
-      <w:bookmarkEnd w:id="7"/>
-      <w:r>
-        <w:lastRenderedPageBreak/>
         <w:t>Personal Snippets</w:t>
       </w:r>
     </w:p>
@@ -721,13 +984,7 @@
       </w:r>
       <w:r>
         <w:tab/>
-        <w:t>7</w:t>
-      </w:r>
-      <w:r>
-        <w:t>th</w:t>
-      </w:r>
-      <w:r>
-        <w:t xml:space="preserve"> May 1994</w:t>
+        <w:t>7th May 1994</w:t>
       </w:r>
     </w:p>
     <w:p>
@@ -739,8 +996,6 @@
       </w:r>
       <w:r>
         <w:tab/>
-      </w:r>
-      <w:r>
         <w:t xml:space="preserve">102, Om </w:t>
       </w:r>
       <w:proofErr w:type="spellStart"/>
@@ -839,6 +1094,8 @@
       <w:r>
         <w:tab/>
       </w:r>
+      <w:bookmarkStart w:id="7" w:name="_GoBack"/>
+      <w:bookmarkEnd w:id="7"/>
       <w:r>
         <w:tab/>
       </w:r>
@@ -846,7 +1103,10 @@
         <w:tab/>
       </w:r>
       <w:r>
-        <w:t>Unmarried</w:t>
+        <w:t>B</w:t>
+      </w:r>
+      <w:r>
+        <w:t>achelor</w:t>
       </w:r>
     </w:p>
     <w:p>
@@ -862,19 +1122,13 @@
     <w:p>
       <w:r>
         <w:tab/>
-        <w:t>I hereby declare that the above m</w:t>
-      </w:r>
-      <w:r>
-        <w:t>entioned information is correct up to my knowledge and I bear the responsibility of the correctness of the above mentioned particulars.</w:t>
+        <w:t>I hereby declare that the above mentioned information is correct up to my knowledge and I bear the responsibility of the correctness of the above mentioned particulars.</w:t>
       </w:r>
     </w:p>
     <w:p/>
     <w:p>
       <w:r>
-        <w:t xml:space="preserve">Place: </w:t>
-      </w:r>
-      <w:r>
-        <w:t>Mumbai</w:t>
+        <w:t>Place: Mumbai</w:t>
       </w:r>
     </w:p>
     <w:sectPr>
@@ -1673,19 +1927,15 @@
   </w:num>
   <w:num w:numId="5">
     <w:abstractNumId w:val="11"/>
-    <w:lvlOverride w:ilvl="0"/>
   </w:num>
   <w:num w:numId="6">
     <w:abstractNumId w:val="14"/>
-    <w:lvlOverride w:ilvl="0"/>
   </w:num>
   <w:num w:numId="7">
     <w:abstractNumId w:val="10"/>
-    <w:lvlOverride w:ilvl="0"/>
   </w:num>
   <w:num w:numId="8">
     <w:abstractNumId w:val="12"/>
-    <w:lvlOverride w:ilvl="0"/>
   </w:num>
   <w:num w:numId="9">
     <w:abstractNumId w:val="13"/>
@@ -2578,7 +2828,6 @@
     <w:rPr>
       <w:color w:val="000080"/>
       <w:u w:val="single"/>
-      <w:lang/>
     </w:rPr>
   </w:style>
   <w:style w:type="numbering" w:customStyle="1" w:styleId="WWNum1">
@@ -2703,6 +2952,18 @@
     <w:rPr>
       <w:rFonts w:cs="Mangal"/>
       <w:szCs w:val="20"/>
+    </w:rPr>
+  </w:style>
+  <w:style w:type="character" w:styleId="FollowedHyperlink">
+    <w:name w:val="FollowedHyperlink"/>
+    <w:basedOn w:val="DefaultParagraphFont"/>
+    <w:uiPriority w:val="99"/>
+    <w:semiHidden/>
+    <w:unhideWhenUsed/>
+    <w:rsid w:val="000C53CF"/>
+    <w:rPr>
+      <w:color w:val="954F72" w:themeColor="followedHyperlink"/>
+      <w:u w:val="single"/>
     </w:rPr>
   </w:style>
 </w:styles>
@@ -3008,7 +3269,7 @@
 </file>
 
 <file path=customXml/itemProps1.xml><?xml version="1.0" encoding="utf-8"?>
-<ds:datastoreItem xmlns:ds="http://schemas.openxmlformats.org/officeDocument/2006/customXml" ds:itemID="{421D3850-8FAE-4CCD-A864-861E35239FFB}">
+<ds:datastoreItem xmlns:ds="http://schemas.openxmlformats.org/officeDocument/2006/customXml" ds:itemID="{F5D0964B-8A05-44D5-8194-528A96004324}">
   <ds:schemaRefs>
     <ds:schemaRef ds:uri="http://schemas.openxmlformats.org/officeDocument/2006/bibliography"/>
   </ds:schemaRefs>
